--- a/PMSClient/Resource/DocTemplate/Reports/DeliverySheet200324_zh_cn.docx
+++ b/PMSClient/Resource/DocTemplate/Reports/DeliverySheet200324_zh_cn.docx
@@ -122,12 +122,14 @@
           </w:tcPr>
           <w:p>
             <w:pPr>
-              <w:rPr>
-                <w:rFonts w:asciiTheme="minorEastAsia" w:hAnsiTheme="minorEastAsia"/>
-                <w:sz w:val="18"/>
-                <w:szCs w:val="20"/>
-              </w:rPr>
-            </w:pPr>
+              <w:jc w:val="left"/>
+              <w:rPr>
+                <w:rFonts w:asciiTheme="minorEastAsia" w:hAnsiTheme="minorEastAsia"/>
+                <w:sz w:val="18"/>
+                <w:szCs w:val="20"/>
+              </w:rPr>
+            </w:pPr>
+            <w:bookmarkStart w:id="0" w:name="_GoBack" w:colFirst="0" w:colLast="3"/>
             <w:r>
               <w:rPr>
                 <w:rFonts w:asciiTheme="minorEastAsia" w:hAnsiTheme="minorEastAsia" w:hint="eastAsia"/>
@@ -147,6 +149,7 @@
           </w:p>
           <w:p>
             <w:pPr>
+              <w:jc w:val="left"/>
               <w:rPr>
                 <w:rFonts w:asciiTheme="minorEastAsia" w:hAnsiTheme="minorEastAsia"/>
                 <w:sz w:val="18"/>
@@ -164,6 +167,7 @@
           </w:p>
           <w:p>
             <w:pPr>
+              <w:jc w:val="left"/>
               <w:rPr>
                 <w:rFonts w:asciiTheme="minorEastAsia" w:hAnsiTheme="minorEastAsia"/>
                 <w:sz w:val="18"/>
@@ -186,6 +190,7 @@
           </w:tcPr>
           <w:p>
             <w:pPr>
+              <w:jc w:val="left"/>
               <w:rPr>
                 <w:rFonts w:asciiTheme="minorEastAsia" w:hAnsiTheme="minorEastAsia"/>
                 <w:sz w:val="18"/>
@@ -203,6 +208,7 @@
           </w:p>
           <w:p>
             <w:pPr>
+              <w:jc w:val="left"/>
               <w:rPr>
                 <w:rFonts w:asciiTheme="minorEastAsia" w:hAnsiTheme="minorEastAsia"/>
                 <w:sz w:val="18"/>
@@ -220,6 +226,7 @@
           </w:p>
           <w:p>
             <w:pPr>
+              <w:jc w:val="left"/>
               <w:rPr>
                 <w:rFonts w:asciiTheme="minorEastAsia" w:hAnsiTheme="minorEastAsia"/>
                 <w:sz w:val="18"/>
@@ -242,6 +249,7 @@
           </w:tcPr>
           <w:p>
             <w:pPr>
+              <w:jc w:val="left"/>
               <w:rPr>
                 <w:rFonts w:asciiTheme="minorEastAsia" w:hAnsiTheme="minorEastAsia"/>
                 <w:sz w:val="18"/>
@@ -267,6 +275,7 @@
           </w:p>
           <w:p>
             <w:pPr>
+              <w:jc w:val="left"/>
               <w:rPr>
                 <w:rFonts w:asciiTheme="minorEastAsia" w:hAnsiTheme="minorEastAsia"/>
                 <w:sz w:val="18"/>
@@ -292,6 +301,7 @@
           </w:p>
           <w:p>
             <w:pPr>
+              <w:jc w:val="left"/>
               <w:rPr>
                 <w:rFonts w:asciiTheme="minorEastAsia" w:hAnsiTheme="minorEastAsia"/>
                 <w:sz w:val="18"/>
@@ -322,6 +332,7 @@
           </w:tcPr>
           <w:p>
             <w:pPr>
+              <w:jc w:val="left"/>
               <w:rPr>
                 <w:rFonts w:asciiTheme="minorEastAsia" w:hAnsiTheme="minorEastAsia"/>
                 <w:sz w:val="18"/>
@@ -347,6 +358,7 @@
           </w:p>
           <w:p>
             <w:pPr>
+              <w:jc w:val="left"/>
               <w:rPr>
                 <w:rFonts w:asciiTheme="minorEastAsia" w:hAnsiTheme="minorEastAsia"/>
                 <w:sz w:val="18"/>
@@ -388,6 +400,7 @@
           </w:p>
           <w:p>
             <w:pPr>
+              <w:jc w:val="left"/>
               <w:rPr>
                 <w:rFonts w:asciiTheme="minorEastAsia" w:hAnsiTheme="minorEastAsia"/>
                 <w:sz w:val="18"/>
@@ -413,6 +426,7 @@
           </w:p>
         </w:tc>
       </w:tr>
+      <w:bookmarkEnd w:id="0"/>
     </w:tbl>
     <w:p>
       <w:pPr>
@@ -454,8 +468,6 @@
                 <w:rFonts w:asciiTheme="minorEastAsia" w:hAnsiTheme="minorEastAsia"/>
               </w:rPr>
             </w:pPr>
-            <w:bookmarkStart w:id="0" w:name="_GoBack"/>
-            <w:bookmarkEnd w:id="0"/>
             <w:r>
               <w:rPr>
                 <w:rFonts w:asciiTheme="minorEastAsia" w:hAnsiTheme="minorEastAsia"/>
